--- a/ข้อสอบ Tester SwiftDynamics - Napason Jirapornpanich.docx
+++ b/ข้อสอบ Tester SwiftDynamics - Napason Jirapornpanich.docx
@@ -34,7 +34,7 @@
         <w:pStyle w:val="ListParagraph"/>
         <w:numPr>
           <w:ilvl w:val="0"/>
-          <w:numId w:val="13"/>
+          <w:numId w:val="29"/>
         </w:numPr>
         <w:rPr>
           <w:rFonts w:asciiTheme="minorBidi" w:hAnsiTheme="minorBidi"/>
@@ -65,7 +65,7 @@
         <w:pStyle w:val="ListParagraph"/>
         <w:numPr>
           <w:ilvl w:val="0"/>
-          <w:numId w:val="14"/>
+          <w:numId w:val="26"/>
         </w:numPr>
         <w:rPr>
           <w:rFonts w:asciiTheme="minorBidi" w:hAnsiTheme="minorBidi"/>
@@ -114,7 +114,7 @@
         <w:pStyle w:val="ListParagraph"/>
         <w:numPr>
           <w:ilvl w:val="0"/>
-          <w:numId w:val="14"/>
+          <w:numId w:val="26"/>
         </w:numPr>
         <w:rPr>
           <w:rFonts w:asciiTheme="minorBidi" w:hAnsiTheme="minorBidi"/>
@@ -163,7 +163,7 @@
         <w:pStyle w:val="ListParagraph"/>
         <w:numPr>
           <w:ilvl w:val="0"/>
-          <w:numId w:val="14"/>
+          <w:numId w:val="26"/>
         </w:numPr>
         <w:rPr>
           <w:rFonts w:asciiTheme="minorBidi" w:hAnsiTheme="minorBidi"/>
@@ -271,7 +271,7 @@
         <w:pStyle w:val="ListParagraph"/>
         <w:numPr>
           <w:ilvl w:val="0"/>
-          <w:numId w:val="14"/>
+          <w:numId w:val="26"/>
         </w:numPr>
         <w:rPr>
           <w:rFonts w:asciiTheme="minorBidi" w:hAnsiTheme="minorBidi"/>
@@ -335,7 +335,7 @@
         <w:pStyle w:val="ListParagraph"/>
         <w:numPr>
           <w:ilvl w:val="0"/>
-          <w:numId w:val="14"/>
+          <w:numId w:val="26"/>
         </w:numPr>
         <w:rPr>
           <w:rFonts w:asciiTheme="minorBidi" w:hAnsiTheme="minorBidi"/>
@@ -399,7 +399,7 @@
         <w:pStyle w:val="ListParagraph"/>
         <w:numPr>
           <w:ilvl w:val="0"/>
-          <w:numId w:val="14"/>
+          <w:numId w:val="26"/>
         </w:numPr>
         <w:rPr>
           <w:rFonts w:asciiTheme="minorBidi" w:hAnsiTheme="minorBidi"/>
@@ -431,7 +431,7 @@
         <w:pStyle w:val="ListParagraph"/>
         <w:numPr>
           <w:ilvl w:val="0"/>
-          <w:numId w:val="14"/>
+          <w:numId w:val="26"/>
         </w:numPr>
         <w:rPr>
           <w:rFonts w:asciiTheme="minorBidi" w:hAnsiTheme="minorBidi"/>
@@ -616,7 +616,7 @@
         <w:pStyle w:val="ListParagraph"/>
         <w:numPr>
           <w:ilvl w:val="0"/>
-          <w:numId w:val="13"/>
+          <w:numId w:val="29"/>
         </w:numPr>
         <w:rPr>
           <w:rFonts w:asciiTheme="minorBidi" w:hAnsiTheme="minorBidi"/>
@@ -664,7 +664,7 @@
         <w:pStyle w:val="ListParagraph"/>
         <w:numPr>
           <w:ilvl w:val="0"/>
-          <w:numId w:val="14"/>
+          <w:numId w:val="26"/>
         </w:numPr>
         <w:rPr>
           <w:rFonts w:asciiTheme="minorBidi" w:hAnsiTheme="minorBidi"/>
@@ -695,7 +695,7 @@
         <w:pStyle w:val="ListParagraph"/>
         <w:numPr>
           <w:ilvl w:val="0"/>
-          <w:numId w:val="19"/>
+          <w:numId w:val="30"/>
         </w:numPr>
         <w:rPr>
           <w:rFonts w:asciiTheme="minorBidi" w:hAnsiTheme="minorBidi"/>
@@ -726,7 +726,7 @@
         <w:pStyle w:val="ListParagraph"/>
         <w:numPr>
           <w:ilvl w:val="0"/>
-          <w:numId w:val="19"/>
+          <w:numId w:val="30"/>
         </w:numPr>
         <w:rPr>
           <w:rFonts w:asciiTheme="minorBidi" w:hAnsiTheme="minorBidi"/>
@@ -767,7 +767,7 @@
         <w:pStyle w:val="ListParagraph"/>
         <w:numPr>
           <w:ilvl w:val="0"/>
-          <w:numId w:val="19"/>
+          <w:numId w:val="30"/>
         </w:numPr>
         <w:rPr>
           <w:rFonts w:asciiTheme="minorBidi" w:hAnsiTheme="minorBidi"/>
@@ -790,7 +790,7 @@
         <w:pStyle w:val="ListParagraph"/>
         <w:numPr>
           <w:ilvl w:val="0"/>
-          <w:numId w:val="14"/>
+          <w:numId w:val="26"/>
         </w:numPr>
         <w:rPr>
           <w:rFonts w:asciiTheme="minorBidi" w:hAnsiTheme="minorBidi"/>
@@ -821,7 +821,7 @@
         <w:pStyle w:val="ListParagraph"/>
         <w:numPr>
           <w:ilvl w:val="0"/>
-          <w:numId w:val="20"/>
+          <w:numId w:val="31"/>
         </w:numPr>
         <w:rPr>
           <w:rFonts w:asciiTheme="minorBidi" w:hAnsiTheme="minorBidi"/>
@@ -879,7 +879,7 @@
         <w:pStyle w:val="ListParagraph"/>
         <w:numPr>
           <w:ilvl w:val="0"/>
-          <w:numId w:val="20"/>
+          <w:numId w:val="31"/>
         </w:numPr>
         <w:rPr>
           <w:rFonts w:asciiTheme="minorBidi" w:hAnsiTheme="minorBidi"/>
@@ -955,7 +955,7 @@
         <w:pStyle w:val="ListParagraph"/>
         <w:numPr>
           <w:ilvl w:val="0"/>
-          <w:numId w:val="14"/>
+          <w:numId w:val="26"/>
         </w:numPr>
         <w:rPr>
           <w:rFonts w:asciiTheme="minorBidi" w:hAnsiTheme="minorBidi"/>
@@ -986,7 +986,7 @@
         <w:pStyle w:val="ListParagraph"/>
         <w:numPr>
           <w:ilvl w:val="0"/>
-          <w:numId w:val="21"/>
+          <w:numId w:val="32"/>
         </w:numPr>
         <w:rPr>
           <w:rFonts w:asciiTheme="minorBidi" w:hAnsiTheme="minorBidi"/>
@@ -1095,7 +1095,7 @@
         <w:pStyle w:val="ListParagraph"/>
         <w:numPr>
           <w:ilvl w:val="0"/>
-          <w:numId w:val="21"/>
+          <w:numId w:val="32"/>
         </w:numPr>
         <w:rPr>
           <w:rFonts w:asciiTheme="minorBidi" w:hAnsiTheme="minorBidi"/>
@@ -1170,7 +1170,7 @@
         <w:pStyle w:val="ListParagraph"/>
         <w:numPr>
           <w:ilvl w:val="0"/>
-          <w:numId w:val="21"/>
+          <w:numId w:val="32"/>
         </w:numPr>
         <w:rPr>
           <w:rFonts w:asciiTheme="minorBidi" w:hAnsiTheme="minorBidi"/>
@@ -1211,7 +1211,7 @@
         <w:pStyle w:val="ListParagraph"/>
         <w:numPr>
           <w:ilvl w:val="0"/>
-          <w:numId w:val="21"/>
+          <w:numId w:val="32"/>
         </w:numPr>
         <w:rPr>
           <w:rFonts w:asciiTheme="minorBidi" w:hAnsiTheme="minorBidi"/>
@@ -1242,7 +1242,7 @@
         <w:pStyle w:val="ListParagraph"/>
         <w:numPr>
           <w:ilvl w:val="0"/>
-          <w:numId w:val="14"/>
+          <w:numId w:val="26"/>
         </w:numPr>
         <w:rPr>
           <w:rFonts w:asciiTheme="minorBidi" w:hAnsiTheme="minorBidi"/>
@@ -1273,7 +1273,7 @@
         <w:pStyle w:val="ListParagraph"/>
         <w:numPr>
           <w:ilvl w:val="0"/>
-          <w:numId w:val="22"/>
+          <w:numId w:val="33"/>
         </w:numPr>
         <w:rPr>
           <w:rFonts w:asciiTheme="minorBidi" w:hAnsiTheme="minorBidi"/>
@@ -1304,7 +1304,7 @@
         <w:pStyle w:val="ListParagraph"/>
         <w:numPr>
           <w:ilvl w:val="0"/>
-          <w:numId w:val="22"/>
+          <w:numId w:val="33"/>
         </w:numPr>
         <w:rPr>
           <w:rFonts w:asciiTheme="minorBidi" w:hAnsiTheme="minorBidi"/>
@@ -1361,7 +1361,7 @@
         <w:pStyle w:val="ListParagraph"/>
         <w:numPr>
           <w:ilvl w:val="0"/>
-          <w:numId w:val="22"/>
+          <w:numId w:val="33"/>
         </w:numPr>
         <w:rPr>
           <w:rFonts w:asciiTheme="minorBidi" w:hAnsiTheme="minorBidi"/>
@@ -1376,84 +1376,15 @@
           <w:szCs w:val="36"/>
           <w:cs/>
         </w:rPr>
-        <w:t>ทีมพัฒนาต้องเข้าใจและมีความสามารถเกี่ยวกับ</w:t>
-      </w:r>
-      <w:r>
-        <w:rPr>
-          <w:rFonts w:asciiTheme="minorBidi" w:hAnsiTheme="minorBidi"/>
-          <w:sz w:val="36"/>
-          <w:szCs w:val="36"/>
-          <w:cs/>
-        </w:rPr>
-        <w:t>การเขียน</w:t>
-      </w:r>
-      <w:r>
-        <w:rPr>
-          <w:rFonts w:asciiTheme="minorBidi" w:hAnsiTheme="minorBidi"/>
-          <w:sz w:val="36"/>
-          <w:szCs w:val="36"/>
-          <w:cs/>
-        </w:rPr>
-        <w:t xml:space="preserve"> </w:t>
-      </w:r>
-      <w:r>
-        <w:rPr>
-          <w:rFonts w:asciiTheme="minorBidi" w:hAnsiTheme="minorBidi"/>
-          <w:sz w:val="36"/>
-          <w:szCs w:val="36"/>
-        </w:rPr>
-        <w:t>Automat</w:t>
-      </w:r>
-      <w:r>
-        <w:rPr>
-          <w:rFonts w:asciiTheme="minorBidi" w:hAnsiTheme="minorBidi"/>
-          <w:sz w:val="36"/>
-          <w:szCs w:val="36"/>
-        </w:rPr>
-        <w:t>e</w:t>
-      </w:r>
-    </w:p>
-    <w:p>
-      <w:pPr>
-        <w:ind w:left="360"/>
-        <w:rPr>
-          <w:rFonts w:asciiTheme="minorBidi" w:hAnsiTheme="minorBidi"/>
-          <w:sz w:val="36"/>
-          <w:szCs w:val="36"/>
-        </w:rPr>
-      </w:pPr>
-      <w:r>
-        <w:rPr>
-          <w:rFonts w:asciiTheme="minorBidi" w:hAnsiTheme="minorBidi"/>
-          <w:sz w:val="36"/>
-          <w:szCs w:val="36"/>
-        </w:rPr>
-        <w:t>Automated Testing Tool</w:t>
-      </w:r>
-      <w:r>
-        <w:rPr>
-          <w:rFonts w:asciiTheme="minorBidi" w:hAnsiTheme="minorBidi"/>
-          <w:sz w:val="36"/>
-          <w:szCs w:val="36"/>
-        </w:rPr>
-        <w:t>s</w:t>
-      </w:r>
-      <w:r>
-        <w:rPr>
-          <w:rFonts w:asciiTheme="minorBidi" w:hAnsiTheme="minorBidi"/>
-          <w:sz w:val="36"/>
-          <w:szCs w:val="36"/>
-        </w:rPr>
-        <w:t xml:space="preserve"> </w:t>
-      </w:r>
-      <w:r>
-        <w:rPr>
-          <w:rFonts w:asciiTheme="minorBidi" w:hAnsiTheme="minorBidi"/>
-          <w:sz w:val="36"/>
-          <w:szCs w:val="36"/>
-          <w:cs/>
-        </w:rPr>
-        <w:t>ที่รู้จักมีอะไรบ้าง และเคยใช้อะไรบ้าง</w:t>
+        <w:t xml:space="preserve">ทีมพัฒนาต้องเข้าใจและมีความสามารถเกี่ยวกับการเขียน </w:t>
+      </w:r>
+      <w:r>
+        <w:rPr>
+          <w:rFonts w:asciiTheme="minorBidi" w:hAnsiTheme="minorBidi"/>
+          <w:sz w:val="36"/>
+          <w:szCs w:val="36"/>
+        </w:rPr>
+        <w:t>Automate</w:t>
       </w:r>
     </w:p>
     <w:p>
@@ -1461,7 +1392,7 @@
         <w:pStyle w:val="ListParagraph"/>
         <w:numPr>
           <w:ilvl w:val="0"/>
-          <w:numId w:val="14"/>
+          <w:numId w:val="29"/>
         </w:numPr>
         <w:rPr>
           <w:rFonts w:asciiTheme="minorBidi" w:hAnsiTheme="minorBidi"/>
@@ -1475,16 +1406,32 @@
           <w:sz w:val="36"/>
           <w:szCs w:val="36"/>
         </w:rPr>
-        <w:t xml:space="preserve">Tools </w:t>
-      </w:r>
-      <w:r>
-        <w:rPr>
-          <w:rFonts w:asciiTheme="minorBidi" w:hAnsiTheme="minorBidi"/>
-          <w:sz w:val="36"/>
-          <w:szCs w:val="36"/>
-          <w:cs/>
-        </w:rPr>
-        <w:t>ที่รู้จัก</w:t>
+        <w:t>Automated Testing Tool</w:t>
+      </w:r>
+      <w:r>
+        <w:rPr>
+          <w:rFonts w:asciiTheme="minorBidi" w:hAnsiTheme="minorBidi"/>
+          <w:sz w:val="36"/>
+          <w:szCs w:val="36"/>
+        </w:rPr>
+        <w:t>s</w:t>
+      </w:r>
+      <w:r>
+        <w:rPr>
+          <w:rFonts w:asciiTheme="minorBidi" w:hAnsiTheme="minorBidi"/>
+          <w:sz w:val="36"/>
+          <w:szCs w:val="36"/>
+        </w:rPr>
+        <w:t xml:space="preserve"> </w:t>
+      </w:r>
+      <w:r>
+        <w:rPr>
+          <w:rFonts w:asciiTheme="minorBidi" w:hAnsiTheme="minorBidi"/>
+          <w:sz w:val="36"/>
+          <w:szCs w:val="36"/>
+          <w:cs/>
+        </w:rPr>
+        <w:t>ที่รู้จักมีอะไรบ้าง และเคยใช้อะไรบ้าง</w:t>
       </w:r>
     </w:p>
     <w:p>
@@ -1492,7 +1439,7 @@
         <w:pStyle w:val="ListParagraph"/>
         <w:numPr>
           <w:ilvl w:val="0"/>
-          <w:numId w:val="23"/>
+          <w:numId w:val="26"/>
         </w:numPr>
         <w:rPr>
           <w:rFonts w:asciiTheme="minorBidi" w:hAnsiTheme="minorBidi"/>
@@ -1506,7 +1453,16 @@
           <w:sz w:val="36"/>
           <w:szCs w:val="36"/>
         </w:rPr>
-        <w:t>Robot Framework</w:t>
+        <w:t xml:space="preserve">Tools </w:t>
+      </w:r>
+      <w:r>
+        <w:rPr>
+          <w:rFonts w:asciiTheme="minorBidi" w:hAnsiTheme="minorBidi"/>
+          <w:sz w:val="36"/>
+          <w:szCs w:val="36"/>
+          <w:cs/>
+        </w:rPr>
+        <w:t>ที่รู้จัก</w:t>
       </w:r>
     </w:p>
     <w:p>
@@ -1514,7 +1470,7 @@
         <w:pStyle w:val="ListParagraph"/>
         <w:numPr>
           <w:ilvl w:val="0"/>
-          <w:numId w:val="23"/>
+          <w:numId w:val="34"/>
         </w:numPr>
         <w:rPr>
           <w:rFonts w:asciiTheme="minorBidi" w:hAnsiTheme="minorBidi"/>
@@ -1528,7 +1484,7 @@
           <w:sz w:val="36"/>
           <w:szCs w:val="36"/>
         </w:rPr>
-        <w:t>Cypress</w:t>
+        <w:t>Robot Framework</w:t>
       </w:r>
     </w:p>
     <w:p>
@@ -1536,7 +1492,7 @@
         <w:pStyle w:val="ListParagraph"/>
         <w:numPr>
           <w:ilvl w:val="0"/>
-          <w:numId w:val="23"/>
+          <w:numId w:val="34"/>
         </w:numPr>
         <w:rPr>
           <w:rFonts w:asciiTheme="minorBidi" w:hAnsiTheme="minorBidi"/>
@@ -1550,7 +1506,7 @@
           <w:sz w:val="36"/>
           <w:szCs w:val="36"/>
         </w:rPr>
-        <w:t>Appium</w:t>
+        <w:t>Cypress</w:t>
       </w:r>
     </w:p>
     <w:p>
@@ -1558,7 +1514,7 @@
         <w:pStyle w:val="ListParagraph"/>
         <w:numPr>
           <w:ilvl w:val="0"/>
-          <w:numId w:val="14"/>
+          <w:numId w:val="34"/>
         </w:numPr>
         <w:rPr>
           <w:rFonts w:asciiTheme="minorBidi" w:hAnsiTheme="minorBidi"/>
@@ -1572,16 +1528,7 @@
           <w:sz w:val="36"/>
           <w:szCs w:val="36"/>
         </w:rPr>
-        <w:t xml:space="preserve">Tools </w:t>
-      </w:r>
-      <w:r>
-        <w:rPr>
-          <w:rFonts w:asciiTheme="minorBidi" w:hAnsiTheme="minorBidi"/>
-          <w:sz w:val="36"/>
-          <w:szCs w:val="36"/>
-          <w:cs/>
-        </w:rPr>
-        <w:t>ที่เคยใช้งาน</w:t>
+        <w:t>Appium</w:t>
       </w:r>
     </w:p>
     <w:p>
@@ -1589,7 +1536,7 @@
         <w:pStyle w:val="ListParagraph"/>
         <w:numPr>
           <w:ilvl w:val="0"/>
-          <w:numId w:val="24"/>
+          <w:numId w:val="26"/>
         </w:numPr>
         <w:rPr>
           <w:rFonts w:asciiTheme="minorBidi" w:hAnsiTheme="minorBidi"/>
@@ -1603,29 +1550,47 @@
           <w:sz w:val="36"/>
           <w:szCs w:val="36"/>
         </w:rPr>
-        <w:t>Robot Framework</w:t>
+        <w:t xml:space="preserve">Tools </w:t>
+      </w:r>
+      <w:r>
+        <w:rPr>
+          <w:rFonts w:asciiTheme="minorBidi" w:hAnsiTheme="minorBidi"/>
+          <w:sz w:val="36"/>
+          <w:szCs w:val="36"/>
+          <w:cs/>
+        </w:rPr>
+        <w:t>ที่เคยใช้งาน</w:t>
       </w:r>
     </w:p>
     <w:p>
       <w:pPr>
-        <w:ind w:left="360"/>
-        <w:rPr>
-          <w:rFonts w:asciiTheme="minorBidi" w:hAnsiTheme="minorBidi"/>
-          <w:sz w:val="36"/>
-          <w:szCs w:val="36"/>
-        </w:rPr>
-      </w:pPr>
-    </w:p>
-    <w:p>
-      <w:pPr>
         <w:pStyle w:val="ListParagraph"/>
-        <w:ind w:left="1080"/>
-        <w:rPr>
-          <w:rFonts w:asciiTheme="minorBidi" w:hAnsiTheme="minorBidi"/>
-          <w:sz w:val="36"/>
-          <w:szCs w:val="36"/>
-        </w:rPr>
-      </w:pPr>
+        <w:numPr>
+          <w:ilvl w:val="0"/>
+          <w:numId w:val="35"/>
+        </w:numPr>
+        <w:rPr>
+          <w:rFonts w:asciiTheme="minorBidi" w:hAnsiTheme="minorBidi"/>
+          <w:sz w:val="36"/>
+          <w:szCs w:val="36"/>
+        </w:rPr>
+      </w:pPr>
+      <w:r>
+        <w:rPr>
+          <w:rFonts w:asciiTheme="minorBidi" w:hAnsiTheme="minorBidi"/>
+          <w:sz w:val="36"/>
+          <w:szCs w:val="36"/>
+        </w:rPr>
+        <w:t>Robot Framework</w:t>
+      </w:r>
+      <w:r>
+        <w:rPr>
+          <w:rFonts w:asciiTheme="minorBidi" w:hAnsiTheme="minorBidi"/>
+          <w:sz w:val="36"/>
+          <w:szCs w:val="36"/>
+        </w:rPr>
+        <w:t xml:space="preserve"> / Selenium</w:t>
+      </w:r>
     </w:p>
     <w:sectPr>
       <w:pgSz w:w="12240" w:h="15840"/>
@@ -1640,6 +1605,208 @@
 <file path=word/numbering.xml><?xml version="1.0" encoding="utf-8"?>
 <w:numbering xmlns:wpc="http://schemas.microsoft.com/office/word/2010/wordprocessingCanvas" xmlns:cx="http://schemas.microsoft.com/office/drawing/2014/chartex" xmlns:cx1="http://schemas.microsoft.com/office/drawing/2015/9/8/chartex" xmlns:cx2="http://schemas.microsoft.com/office/drawing/2015/10/21/chartex" xmlns:cx3="http://schemas.microsoft.com/office/drawing/2016/5/9/chartex" xmlns:cx4="http://schemas.microsoft.com/office/drawing/2016/5/10/chartex" xmlns:cx5="http://schemas.microsoft.com/office/drawing/2016/5/11/chartex" xmlns:cx6="http://schemas.microsoft.com/office/drawing/2016/5/12/chartex" xmlns:cx7="http://schemas.microsoft.com/office/drawing/2016/5/13/chartex" xmlns:cx8="http://schemas.microsoft.com/office/drawing/2016/5/14/chartex" xmlns:mc="http://schemas.openxmlformats.org/markup-compatibility/2006" xmlns:aink="http://schemas.microsoft.com/office/drawing/2016/ink" xmlns:am3d="http://schemas.microsoft.com/office/drawing/2017/model3d" xmlns:o="urn:schemas-microsoft-com:office:office" xmlns:r="http://schemas.openxmlformats.org/officeDocument/2006/relationships" xmlns:m="http://schemas.openxmlformats.org/officeDocument/2006/math" xmlns:v="urn:schemas-microsoft-com:vml" xmlns:wp14="http://schemas.microsoft.com/office/word/2010/wordprocessingDrawing" xmlns:wp="http://schemas.openxmlformats.org/drawingml/2006/wordprocessingDrawing" xmlns:w10="urn:schemas-microsoft-com:office:word" xmlns:w="http://schemas.openxmlformats.org/wordprocessingml/2006/main" xmlns:w14="http://schemas.microsoft.com/office/word/2010/wordml" xmlns:w15="http://schemas.microsoft.com/office/word/2012/wordml" xmlns:w16cex="http://schemas.microsoft.com/office/word/2018/wordml/cex" xmlns:w16cid="http://schemas.microsoft.com/office/word/2016/wordml/cid" xmlns:w16="http://schemas.microsoft.com/office/word/2018/wordml" xmlns:w16sdtdh="http://schemas.microsoft.com/office/word/2020/wordml/sdtdatahash" xmlns:w16se="http://schemas.microsoft.com/office/word/2015/wordml/symex" xmlns:wpg="http://schemas.microsoft.com/office/word/2010/wordprocessingGroup" xmlns:wpi="http://schemas.microsoft.com/office/word/2010/wordprocessingInk" xmlns:wne="http://schemas.microsoft.com/office/word/2006/wordml" xmlns:wps="http://schemas.microsoft.com/office/word/2010/wordprocessingShape" mc:Ignorable="w14 w15 w16se w16cid w16 w16cex w16sdtdh wp14">
   <w:abstractNum w:abstractNumId="0" w15:restartNumberingAfterBreak="0">
+    <w:nsid w:val="01584CA8"/>
+    <w:multiLevelType w:val="hybridMultilevel"/>
+    <w:tmpl w:val="19A2C69A"/>
+    <w:lvl w:ilvl="0" w:tplc="71DED07E">
+      <w:start w:val="3"/>
+      <w:numFmt w:val="bullet"/>
+      <w:lvlText w:val="-"/>
+      <w:lvlJc w:val="left"/>
+      <w:pPr>
+        <w:ind w:left="720" w:hanging="360"/>
+      </w:pPr>
+      <w:rPr>
+        <w:rFonts w:ascii="Cordia New" w:eastAsiaTheme="minorHAnsi" w:hAnsi="Cordia New" w:cs="Cordia New" w:hint="default"/>
+      </w:rPr>
+    </w:lvl>
+    <w:lvl w:ilvl="1" w:tplc="04090003" w:tentative="1">
+      <w:start w:val="1"/>
+      <w:numFmt w:val="bullet"/>
+      <w:lvlText w:val="o"/>
+      <w:lvlJc w:val="left"/>
+      <w:pPr>
+        <w:ind w:left="1440" w:hanging="360"/>
+      </w:pPr>
+      <w:rPr>
+        <w:rFonts w:ascii="Courier New" w:hAnsi="Courier New" w:cs="Courier New" w:hint="default"/>
+      </w:rPr>
+    </w:lvl>
+    <w:lvl w:ilvl="2" w:tplc="04090005" w:tentative="1">
+      <w:start w:val="1"/>
+      <w:numFmt w:val="bullet"/>
+      <w:lvlText w:val=""/>
+      <w:lvlJc w:val="left"/>
+      <w:pPr>
+        <w:ind w:left="2160" w:hanging="360"/>
+      </w:pPr>
+      <w:rPr>
+        <w:rFonts w:ascii="Wingdings" w:hAnsi="Wingdings" w:hint="default"/>
+      </w:rPr>
+    </w:lvl>
+    <w:lvl w:ilvl="3" w:tplc="04090001" w:tentative="1">
+      <w:start w:val="1"/>
+      <w:numFmt w:val="bullet"/>
+      <w:lvlText w:val=""/>
+      <w:lvlJc w:val="left"/>
+      <w:pPr>
+        <w:ind w:left="2880" w:hanging="360"/>
+      </w:pPr>
+      <w:rPr>
+        <w:rFonts w:ascii="Symbol" w:hAnsi="Symbol" w:hint="default"/>
+      </w:rPr>
+    </w:lvl>
+    <w:lvl w:ilvl="4" w:tplc="04090003" w:tentative="1">
+      <w:start w:val="1"/>
+      <w:numFmt w:val="bullet"/>
+      <w:lvlText w:val="o"/>
+      <w:lvlJc w:val="left"/>
+      <w:pPr>
+        <w:ind w:left="3600" w:hanging="360"/>
+      </w:pPr>
+      <w:rPr>
+        <w:rFonts w:ascii="Courier New" w:hAnsi="Courier New" w:cs="Courier New" w:hint="default"/>
+      </w:rPr>
+    </w:lvl>
+    <w:lvl w:ilvl="5" w:tplc="04090005" w:tentative="1">
+      <w:start w:val="1"/>
+      <w:numFmt w:val="bullet"/>
+      <w:lvlText w:val=""/>
+      <w:lvlJc w:val="left"/>
+      <w:pPr>
+        <w:ind w:left="4320" w:hanging="360"/>
+      </w:pPr>
+      <w:rPr>
+        <w:rFonts w:ascii="Wingdings" w:hAnsi="Wingdings" w:hint="default"/>
+      </w:rPr>
+    </w:lvl>
+    <w:lvl w:ilvl="6" w:tplc="04090001" w:tentative="1">
+      <w:start w:val="1"/>
+      <w:numFmt w:val="bullet"/>
+      <w:lvlText w:val=""/>
+      <w:lvlJc w:val="left"/>
+      <w:pPr>
+        <w:ind w:left="5040" w:hanging="360"/>
+      </w:pPr>
+      <w:rPr>
+        <w:rFonts w:ascii="Symbol" w:hAnsi="Symbol" w:hint="default"/>
+      </w:rPr>
+    </w:lvl>
+    <w:lvl w:ilvl="7" w:tplc="04090003" w:tentative="1">
+      <w:start w:val="1"/>
+      <w:numFmt w:val="bullet"/>
+      <w:lvlText w:val="o"/>
+      <w:lvlJc w:val="left"/>
+      <w:pPr>
+        <w:ind w:left="5760" w:hanging="360"/>
+      </w:pPr>
+      <w:rPr>
+        <w:rFonts w:ascii="Courier New" w:hAnsi="Courier New" w:cs="Courier New" w:hint="default"/>
+      </w:rPr>
+    </w:lvl>
+    <w:lvl w:ilvl="8" w:tplc="04090005" w:tentative="1">
+      <w:start w:val="1"/>
+      <w:numFmt w:val="bullet"/>
+      <w:lvlText w:val=""/>
+      <w:lvlJc w:val="left"/>
+      <w:pPr>
+        <w:ind w:left="6480" w:hanging="360"/>
+      </w:pPr>
+      <w:rPr>
+        <w:rFonts w:ascii="Wingdings" w:hAnsi="Wingdings" w:hint="default"/>
+      </w:rPr>
+    </w:lvl>
+  </w:abstractNum>
+  <w:abstractNum w:abstractNumId="1" w15:restartNumberingAfterBreak="0">
+    <w:nsid w:val="030E5EA3"/>
+    <w:multiLevelType w:val="hybridMultilevel"/>
+    <w:tmpl w:val="D5DE3C24"/>
+    <w:lvl w:ilvl="0" w:tplc="741A9474">
+      <w:start w:val="1"/>
+      <w:numFmt w:val="decimal"/>
+      <w:lvlText w:val="%1."/>
+      <w:lvlJc w:val="left"/>
+      <w:pPr>
+        <w:ind w:left="1080" w:hanging="360"/>
+      </w:pPr>
+      <w:rPr>
+        <w:rFonts w:hint="default"/>
+      </w:rPr>
+    </w:lvl>
+    <w:lvl w:ilvl="1" w:tplc="04090019" w:tentative="1">
+      <w:start w:val="1"/>
+      <w:numFmt w:val="lowerLetter"/>
+      <w:lvlText w:val="%2."/>
+      <w:lvlJc w:val="left"/>
+      <w:pPr>
+        <w:ind w:left="1800" w:hanging="360"/>
+      </w:pPr>
+    </w:lvl>
+    <w:lvl w:ilvl="2" w:tplc="0409001B" w:tentative="1">
+      <w:start w:val="1"/>
+      <w:numFmt w:val="lowerRoman"/>
+      <w:lvlText w:val="%3."/>
+      <w:lvlJc w:val="right"/>
+      <w:pPr>
+        <w:ind w:left="2520" w:hanging="180"/>
+      </w:pPr>
+    </w:lvl>
+    <w:lvl w:ilvl="3" w:tplc="0409000F" w:tentative="1">
+      <w:start w:val="1"/>
+      <w:numFmt w:val="decimal"/>
+      <w:lvlText w:val="%4."/>
+      <w:lvlJc w:val="left"/>
+      <w:pPr>
+        <w:ind w:left="3240" w:hanging="360"/>
+      </w:pPr>
+    </w:lvl>
+    <w:lvl w:ilvl="4" w:tplc="04090019" w:tentative="1">
+      <w:start w:val="1"/>
+      <w:numFmt w:val="lowerLetter"/>
+      <w:lvlText w:val="%5."/>
+      <w:lvlJc w:val="left"/>
+      <w:pPr>
+        <w:ind w:left="3960" w:hanging="360"/>
+      </w:pPr>
+    </w:lvl>
+    <w:lvl w:ilvl="5" w:tplc="0409001B" w:tentative="1">
+      <w:start w:val="1"/>
+      <w:numFmt w:val="lowerRoman"/>
+      <w:lvlText w:val="%6."/>
+      <w:lvlJc w:val="right"/>
+      <w:pPr>
+        <w:ind w:left="4680" w:hanging="180"/>
+      </w:pPr>
+    </w:lvl>
+    <w:lvl w:ilvl="6" w:tplc="0409000F" w:tentative="1">
+      <w:start w:val="1"/>
+      <w:numFmt w:val="decimal"/>
+      <w:lvlText w:val="%7."/>
+      <w:lvlJc w:val="left"/>
+      <w:pPr>
+        <w:ind w:left="5400" w:hanging="360"/>
+      </w:pPr>
+    </w:lvl>
+    <w:lvl w:ilvl="7" w:tplc="04090019" w:tentative="1">
+      <w:start w:val="1"/>
+      <w:numFmt w:val="lowerLetter"/>
+      <w:lvlText w:val="%8."/>
+      <w:lvlJc w:val="left"/>
+      <w:pPr>
+        <w:ind w:left="6120" w:hanging="360"/>
+      </w:pPr>
+    </w:lvl>
+    <w:lvl w:ilvl="8" w:tplc="0409001B" w:tentative="1">
+      <w:start w:val="1"/>
+      <w:numFmt w:val="lowerRoman"/>
+      <w:lvlText w:val="%9."/>
+      <w:lvlJc w:val="right"/>
+      <w:pPr>
+        <w:ind w:left="6840" w:hanging="180"/>
+      </w:pPr>
+    </w:lvl>
+  </w:abstractNum>
+  <w:abstractNum w:abstractNumId="2" w15:restartNumberingAfterBreak="0">
     <w:nsid w:val="03132C59"/>
     <w:multiLevelType w:val="hybridMultilevel"/>
     <w:tmpl w:val="BEEACD48"/>
@@ -1730,7 +1897,7 @@
       </w:pPr>
     </w:lvl>
   </w:abstractNum>
-  <w:abstractNum w:abstractNumId="1" w15:restartNumberingAfterBreak="0">
+  <w:abstractNum w:abstractNumId="3" w15:restartNumberingAfterBreak="0">
     <w:nsid w:val="03AD2A4E"/>
     <w:multiLevelType w:val="hybridMultilevel"/>
     <w:tmpl w:val="F038348C"/>
@@ -1819,7 +1986,274 @@
       </w:pPr>
     </w:lvl>
   </w:abstractNum>
-  <w:abstractNum w:abstractNumId="2" w15:restartNumberingAfterBreak="0">
+  <w:abstractNum w:abstractNumId="4" w15:restartNumberingAfterBreak="0">
+    <w:nsid w:val="06866D5E"/>
+    <w:multiLevelType w:val="hybridMultilevel"/>
+    <w:tmpl w:val="49025CAE"/>
+    <w:lvl w:ilvl="0" w:tplc="8EC255BA">
+      <w:start w:val="1"/>
+      <w:numFmt w:val="decimal"/>
+      <w:lvlText w:val="%1."/>
+      <w:lvlJc w:val="left"/>
+      <w:pPr>
+        <w:ind w:left="720" w:hanging="360"/>
+      </w:pPr>
+      <w:rPr>
+        <w:rFonts w:hint="default"/>
+      </w:rPr>
+    </w:lvl>
+    <w:lvl w:ilvl="1" w:tplc="04090019">
+      <w:start w:val="1"/>
+      <w:numFmt w:val="lowerLetter"/>
+      <w:lvlText w:val="%2."/>
+      <w:lvlJc w:val="left"/>
+      <w:pPr>
+        <w:ind w:left="1440" w:hanging="360"/>
+      </w:pPr>
+    </w:lvl>
+    <w:lvl w:ilvl="2" w:tplc="0409001B" w:tentative="1">
+      <w:start w:val="1"/>
+      <w:numFmt w:val="lowerRoman"/>
+      <w:lvlText w:val="%3."/>
+      <w:lvlJc w:val="right"/>
+      <w:pPr>
+        <w:ind w:left="2160" w:hanging="180"/>
+      </w:pPr>
+    </w:lvl>
+    <w:lvl w:ilvl="3" w:tplc="0409000F" w:tentative="1">
+      <w:start w:val="1"/>
+      <w:numFmt w:val="decimal"/>
+      <w:lvlText w:val="%4."/>
+      <w:lvlJc w:val="left"/>
+      <w:pPr>
+        <w:ind w:left="2880" w:hanging="360"/>
+      </w:pPr>
+    </w:lvl>
+    <w:lvl w:ilvl="4" w:tplc="04090019" w:tentative="1">
+      <w:start w:val="1"/>
+      <w:numFmt w:val="lowerLetter"/>
+      <w:lvlText w:val="%5."/>
+      <w:lvlJc w:val="left"/>
+      <w:pPr>
+        <w:ind w:left="3600" w:hanging="360"/>
+      </w:pPr>
+    </w:lvl>
+    <w:lvl w:ilvl="5" w:tplc="0409001B" w:tentative="1">
+      <w:start w:val="1"/>
+      <w:numFmt w:val="lowerRoman"/>
+      <w:lvlText w:val="%6."/>
+      <w:lvlJc w:val="right"/>
+      <w:pPr>
+        <w:ind w:left="4320" w:hanging="180"/>
+      </w:pPr>
+    </w:lvl>
+    <w:lvl w:ilvl="6" w:tplc="0409000F" w:tentative="1">
+      <w:start w:val="1"/>
+      <w:numFmt w:val="decimal"/>
+      <w:lvlText w:val="%7."/>
+      <w:lvlJc w:val="left"/>
+      <w:pPr>
+        <w:ind w:left="5040" w:hanging="360"/>
+      </w:pPr>
+    </w:lvl>
+    <w:lvl w:ilvl="7" w:tplc="04090019" w:tentative="1">
+      <w:start w:val="1"/>
+      <w:numFmt w:val="lowerLetter"/>
+      <w:lvlText w:val="%8."/>
+      <w:lvlJc w:val="left"/>
+      <w:pPr>
+        <w:ind w:left="5760" w:hanging="360"/>
+      </w:pPr>
+    </w:lvl>
+    <w:lvl w:ilvl="8" w:tplc="0409001B" w:tentative="1">
+      <w:start w:val="1"/>
+      <w:numFmt w:val="lowerRoman"/>
+      <w:lvlText w:val="%9."/>
+      <w:lvlJc w:val="right"/>
+      <w:pPr>
+        <w:ind w:left="6480" w:hanging="180"/>
+      </w:pPr>
+    </w:lvl>
+  </w:abstractNum>
+  <w:abstractNum w:abstractNumId="5" w15:restartNumberingAfterBreak="0">
+    <w:nsid w:val="088E5D7E"/>
+    <w:multiLevelType w:val="hybridMultilevel"/>
+    <w:tmpl w:val="FA6CC464"/>
+    <w:lvl w:ilvl="0" w:tplc="741A9474">
+      <w:start w:val="1"/>
+      <w:numFmt w:val="decimal"/>
+      <w:lvlText w:val="%1."/>
+      <w:lvlJc w:val="left"/>
+      <w:pPr>
+        <w:ind w:left="1080" w:hanging="360"/>
+      </w:pPr>
+      <w:rPr>
+        <w:rFonts w:hint="default"/>
+      </w:rPr>
+    </w:lvl>
+    <w:lvl w:ilvl="1" w:tplc="04090019" w:tentative="1">
+      <w:start w:val="1"/>
+      <w:numFmt w:val="lowerLetter"/>
+      <w:lvlText w:val="%2."/>
+      <w:lvlJc w:val="left"/>
+      <w:pPr>
+        <w:ind w:left="1800" w:hanging="360"/>
+      </w:pPr>
+    </w:lvl>
+    <w:lvl w:ilvl="2" w:tplc="0409001B" w:tentative="1">
+      <w:start w:val="1"/>
+      <w:numFmt w:val="lowerRoman"/>
+      <w:lvlText w:val="%3."/>
+      <w:lvlJc w:val="right"/>
+      <w:pPr>
+        <w:ind w:left="2520" w:hanging="180"/>
+      </w:pPr>
+    </w:lvl>
+    <w:lvl w:ilvl="3" w:tplc="0409000F" w:tentative="1">
+      <w:start w:val="1"/>
+      <w:numFmt w:val="decimal"/>
+      <w:lvlText w:val="%4."/>
+      <w:lvlJc w:val="left"/>
+      <w:pPr>
+        <w:ind w:left="3240" w:hanging="360"/>
+      </w:pPr>
+    </w:lvl>
+    <w:lvl w:ilvl="4" w:tplc="04090019" w:tentative="1">
+      <w:start w:val="1"/>
+      <w:numFmt w:val="lowerLetter"/>
+      <w:lvlText w:val="%5."/>
+      <w:lvlJc w:val="left"/>
+      <w:pPr>
+        <w:ind w:left="3960" w:hanging="360"/>
+      </w:pPr>
+    </w:lvl>
+    <w:lvl w:ilvl="5" w:tplc="0409001B" w:tentative="1">
+      <w:start w:val="1"/>
+      <w:numFmt w:val="lowerRoman"/>
+      <w:lvlText w:val="%6."/>
+      <w:lvlJc w:val="right"/>
+      <w:pPr>
+        <w:ind w:left="4680" w:hanging="180"/>
+      </w:pPr>
+    </w:lvl>
+    <w:lvl w:ilvl="6" w:tplc="0409000F" w:tentative="1">
+      <w:start w:val="1"/>
+      <w:numFmt w:val="decimal"/>
+      <w:lvlText w:val="%7."/>
+      <w:lvlJc w:val="left"/>
+      <w:pPr>
+        <w:ind w:left="5400" w:hanging="360"/>
+      </w:pPr>
+    </w:lvl>
+    <w:lvl w:ilvl="7" w:tplc="04090019" w:tentative="1">
+      <w:start w:val="1"/>
+      <w:numFmt w:val="lowerLetter"/>
+      <w:lvlText w:val="%8."/>
+      <w:lvlJc w:val="left"/>
+      <w:pPr>
+        <w:ind w:left="6120" w:hanging="360"/>
+      </w:pPr>
+    </w:lvl>
+    <w:lvl w:ilvl="8" w:tplc="0409001B" w:tentative="1">
+      <w:start w:val="1"/>
+      <w:numFmt w:val="lowerRoman"/>
+      <w:lvlText w:val="%9."/>
+      <w:lvlJc w:val="right"/>
+      <w:pPr>
+        <w:ind w:left="6840" w:hanging="180"/>
+      </w:pPr>
+    </w:lvl>
+  </w:abstractNum>
+  <w:abstractNum w:abstractNumId="6" w15:restartNumberingAfterBreak="0">
+    <w:nsid w:val="0DC164F9"/>
+    <w:multiLevelType w:val="hybridMultilevel"/>
+    <w:tmpl w:val="D97AD0AE"/>
+    <w:lvl w:ilvl="0" w:tplc="741A9474">
+      <w:start w:val="1"/>
+      <w:numFmt w:val="decimal"/>
+      <w:lvlText w:val="%1."/>
+      <w:lvlJc w:val="left"/>
+      <w:pPr>
+        <w:ind w:left="1080" w:hanging="360"/>
+      </w:pPr>
+      <w:rPr>
+        <w:rFonts w:hint="default"/>
+      </w:rPr>
+    </w:lvl>
+    <w:lvl w:ilvl="1" w:tplc="04090019" w:tentative="1">
+      <w:start w:val="1"/>
+      <w:numFmt w:val="lowerLetter"/>
+      <w:lvlText w:val="%2."/>
+      <w:lvlJc w:val="left"/>
+      <w:pPr>
+        <w:ind w:left="1800" w:hanging="360"/>
+      </w:pPr>
+    </w:lvl>
+    <w:lvl w:ilvl="2" w:tplc="0409001B" w:tentative="1">
+      <w:start w:val="1"/>
+      <w:numFmt w:val="lowerRoman"/>
+      <w:lvlText w:val="%3."/>
+      <w:lvlJc w:val="right"/>
+      <w:pPr>
+        <w:ind w:left="2520" w:hanging="180"/>
+      </w:pPr>
+    </w:lvl>
+    <w:lvl w:ilvl="3" w:tplc="0409000F" w:tentative="1">
+      <w:start w:val="1"/>
+      <w:numFmt w:val="decimal"/>
+      <w:lvlText w:val="%4."/>
+      <w:lvlJc w:val="left"/>
+      <w:pPr>
+        <w:ind w:left="3240" w:hanging="360"/>
+      </w:pPr>
+    </w:lvl>
+    <w:lvl w:ilvl="4" w:tplc="04090019" w:tentative="1">
+      <w:start w:val="1"/>
+      <w:numFmt w:val="lowerLetter"/>
+      <w:lvlText w:val="%5."/>
+      <w:lvlJc w:val="left"/>
+      <w:pPr>
+        <w:ind w:left="3960" w:hanging="360"/>
+      </w:pPr>
+    </w:lvl>
+    <w:lvl w:ilvl="5" w:tplc="0409001B" w:tentative="1">
+      <w:start w:val="1"/>
+      <w:numFmt w:val="lowerRoman"/>
+      <w:lvlText w:val="%6."/>
+      <w:lvlJc w:val="right"/>
+      <w:pPr>
+        <w:ind w:left="4680" w:hanging="180"/>
+      </w:pPr>
+    </w:lvl>
+    <w:lvl w:ilvl="6" w:tplc="0409000F" w:tentative="1">
+      <w:start w:val="1"/>
+      <w:numFmt w:val="decimal"/>
+      <w:lvlText w:val="%7."/>
+      <w:lvlJc w:val="left"/>
+      <w:pPr>
+        <w:ind w:left="5400" w:hanging="360"/>
+      </w:pPr>
+    </w:lvl>
+    <w:lvl w:ilvl="7" w:tplc="04090019" w:tentative="1">
+      <w:start w:val="1"/>
+      <w:numFmt w:val="lowerLetter"/>
+      <w:lvlText w:val="%8."/>
+      <w:lvlJc w:val="left"/>
+      <w:pPr>
+        <w:ind w:left="6120" w:hanging="360"/>
+      </w:pPr>
+    </w:lvl>
+    <w:lvl w:ilvl="8" w:tplc="0409001B" w:tentative="1">
+      <w:start w:val="1"/>
+      <w:numFmt w:val="lowerRoman"/>
+      <w:lvlText w:val="%9."/>
+      <w:lvlJc w:val="right"/>
+      <w:pPr>
+        <w:ind w:left="6840" w:hanging="180"/>
+      </w:pPr>
+    </w:lvl>
+  </w:abstractNum>
+  <w:abstractNum w:abstractNumId="7" w15:restartNumberingAfterBreak="0">
     <w:nsid w:val="11D2506A"/>
     <w:multiLevelType w:val="hybridMultilevel"/>
     <w:tmpl w:val="3C1A4598"/>
@@ -1908,7 +2342,7 @@
       </w:pPr>
     </w:lvl>
   </w:abstractNum>
-  <w:abstractNum w:abstractNumId="3" w15:restartNumberingAfterBreak="0">
+  <w:abstractNum w:abstractNumId="8" w15:restartNumberingAfterBreak="0">
     <w:nsid w:val="13084E5B"/>
     <w:multiLevelType w:val="hybridMultilevel"/>
     <w:tmpl w:val="6040EB1C"/>
@@ -1998,7 +2432,96 @@
       </w:pPr>
     </w:lvl>
   </w:abstractNum>
-  <w:abstractNum w:abstractNumId="4" w15:restartNumberingAfterBreak="0">
+  <w:abstractNum w:abstractNumId="9" w15:restartNumberingAfterBreak="0">
+    <w:nsid w:val="14EC5718"/>
+    <w:multiLevelType w:val="hybridMultilevel"/>
+    <w:tmpl w:val="EEDC075A"/>
+    <w:lvl w:ilvl="0" w:tplc="A934D34E">
+      <w:start w:val="1"/>
+      <w:numFmt w:val="decimal"/>
+      <w:lvlText w:val="%1."/>
+      <w:lvlJc w:val="left"/>
+      <w:pPr>
+        <w:ind w:left="720" w:hanging="360"/>
+      </w:pPr>
+      <w:rPr>
+        <w:rFonts w:hint="default"/>
+      </w:rPr>
+    </w:lvl>
+    <w:lvl w:ilvl="1" w:tplc="04090019" w:tentative="1">
+      <w:start w:val="1"/>
+      <w:numFmt w:val="lowerLetter"/>
+      <w:lvlText w:val="%2."/>
+      <w:lvlJc w:val="left"/>
+      <w:pPr>
+        <w:ind w:left="1440" w:hanging="360"/>
+      </w:pPr>
+    </w:lvl>
+    <w:lvl w:ilvl="2" w:tplc="0409001B" w:tentative="1">
+      <w:start w:val="1"/>
+      <w:numFmt w:val="lowerRoman"/>
+      <w:lvlText w:val="%3."/>
+      <w:lvlJc w:val="right"/>
+      <w:pPr>
+        <w:ind w:left="2160" w:hanging="180"/>
+      </w:pPr>
+    </w:lvl>
+    <w:lvl w:ilvl="3" w:tplc="0409000F" w:tentative="1">
+      <w:start w:val="1"/>
+      <w:numFmt w:val="decimal"/>
+      <w:lvlText w:val="%4."/>
+      <w:lvlJc w:val="left"/>
+      <w:pPr>
+        <w:ind w:left="2880" w:hanging="360"/>
+      </w:pPr>
+    </w:lvl>
+    <w:lvl w:ilvl="4" w:tplc="04090019" w:tentative="1">
+      <w:start w:val="1"/>
+      <w:numFmt w:val="lowerLetter"/>
+      <w:lvlText w:val="%5."/>
+      <w:lvlJc w:val="left"/>
+      <w:pPr>
+        <w:ind w:left="3600" w:hanging="360"/>
+      </w:pPr>
+    </w:lvl>
+    <w:lvl w:ilvl="5" w:tplc="0409001B" w:tentative="1">
+      <w:start w:val="1"/>
+      <w:numFmt w:val="lowerRoman"/>
+      <w:lvlText w:val="%6."/>
+      <w:lvlJc w:val="right"/>
+      <w:pPr>
+        <w:ind w:left="4320" w:hanging="180"/>
+      </w:pPr>
+    </w:lvl>
+    <w:lvl w:ilvl="6" w:tplc="0409000F" w:tentative="1">
+      <w:start w:val="1"/>
+      <w:numFmt w:val="decimal"/>
+      <w:lvlText w:val="%7."/>
+      <w:lvlJc w:val="left"/>
+      <w:pPr>
+        <w:ind w:left="5040" w:hanging="360"/>
+      </w:pPr>
+    </w:lvl>
+    <w:lvl w:ilvl="7" w:tplc="04090019" w:tentative="1">
+      <w:start w:val="1"/>
+      <w:numFmt w:val="lowerLetter"/>
+      <w:lvlText w:val="%8."/>
+      <w:lvlJc w:val="left"/>
+      <w:pPr>
+        <w:ind w:left="5760" w:hanging="360"/>
+      </w:pPr>
+    </w:lvl>
+    <w:lvl w:ilvl="8" w:tplc="0409001B" w:tentative="1">
+      <w:start w:val="1"/>
+      <w:numFmt w:val="lowerRoman"/>
+      <w:lvlText w:val="%9."/>
+      <w:lvlJc w:val="right"/>
+      <w:pPr>
+        <w:ind w:left="6480" w:hanging="180"/>
+      </w:pPr>
+    </w:lvl>
+  </w:abstractNum>
+  <w:abstractNum w:abstractNumId="10" w15:restartNumberingAfterBreak="0">
     <w:nsid w:val="19EC2446"/>
     <w:multiLevelType w:val="hybridMultilevel"/>
     <w:tmpl w:val="FDB0D37C"/>
@@ -2087,7 +2610,7 @@
       </w:pPr>
     </w:lvl>
   </w:abstractNum>
-  <w:abstractNum w:abstractNumId="5" w15:restartNumberingAfterBreak="0">
+  <w:abstractNum w:abstractNumId="11" w15:restartNumberingAfterBreak="0">
     <w:nsid w:val="1A36311D"/>
     <w:multiLevelType w:val="hybridMultilevel"/>
     <w:tmpl w:val="EAC65E18"/>
@@ -2200,7 +2723,185 @@
       </w:rPr>
     </w:lvl>
   </w:abstractNum>
-  <w:abstractNum w:abstractNumId="6" w15:restartNumberingAfterBreak="0">
+  <w:abstractNum w:abstractNumId="12" w15:restartNumberingAfterBreak="0">
+    <w:nsid w:val="1CC265C7"/>
+    <w:multiLevelType w:val="hybridMultilevel"/>
+    <w:tmpl w:val="84D2FAC6"/>
+    <w:lvl w:ilvl="0" w:tplc="741A9474">
+      <w:start w:val="1"/>
+      <w:numFmt w:val="decimal"/>
+      <w:lvlText w:val="%1."/>
+      <w:lvlJc w:val="left"/>
+      <w:pPr>
+        <w:ind w:left="1080" w:hanging="360"/>
+      </w:pPr>
+      <w:rPr>
+        <w:rFonts w:hint="default"/>
+      </w:rPr>
+    </w:lvl>
+    <w:lvl w:ilvl="1" w:tplc="04090019" w:tentative="1">
+      <w:start w:val="1"/>
+      <w:numFmt w:val="lowerLetter"/>
+      <w:lvlText w:val="%2."/>
+      <w:lvlJc w:val="left"/>
+      <w:pPr>
+        <w:ind w:left="1800" w:hanging="360"/>
+      </w:pPr>
+    </w:lvl>
+    <w:lvl w:ilvl="2" w:tplc="0409001B" w:tentative="1">
+      <w:start w:val="1"/>
+      <w:numFmt w:val="lowerRoman"/>
+      <w:lvlText w:val="%3."/>
+      <w:lvlJc w:val="right"/>
+      <w:pPr>
+        <w:ind w:left="2520" w:hanging="180"/>
+      </w:pPr>
+    </w:lvl>
+    <w:lvl w:ilvl="3" w:tplc="0409000F" w:tentative="1">
+      <w:start w:val="1"/>
+      <w:numFmt w:val="decimal"/>
+      <w:lvlText w:val="%4."/>
+      <w:lvlJc w:val="left"/>
+      <w:pPr>
+        <w:ind w:left="3240" w:hanging="360"/>
+      </w:pPr>
+    </w:lvl>
+    <w:lvl w:ilvl="4" w:tplc="04090019" w:tentative="1">
+      <w:start w:val="1"/>
+      <w:numFmt w:val="lowerLetter"/>
+      <w:lvlText w:val="%5."/>
+      <w:lvlJc w:val="left"/>
+      <w:pPr>
+        <w:ind w:left="3960" w:hanging="360"/>
+      </w:pPr>
+    </w:lvl>
+    <w:lvl w:ilvl="5" w:tplc="0409001B" w:tentative="1">
+      <w:start w:val="1"/>
+      <w:numFmt w:val="lowerRoman"/>
+      <w:lvlText w:val="%6."/>
+      <w:lvlJc w:val="right"/>
+      <w:pPr>
+        <w:ind w:left="4680" w:hanging="180"/>
+      </w:pPr>
+    </w:lvl>
+    <w:lvl w:ilvl="6" w:tplc="0409000F" w:tentative="1">
+      <w:start w:val="1"/>
+      <w:numFmt w:val="decimal"/>
+      <w:lvlText w:val="%7."/>
+      <w:lvlJc w:val="left"/>
+      <w:pPr>
+        <w:ind w:left="5400" w:hanging="360"/>
+      </w:pPr>
+    </w:lvl>
+    <w:lvl w:ilvl="7" w:tplc="04090019" w:tentative="1">
+      <w:start w:val="1"/>
+      <w:numFmt w:val="lowerLetter"/>
+      <w:lvlText w:val="%8."/>
+      <w:lvlJc w:val="left"/>
+      <w:pPr>
+        <w:ind w:left="6120" w:hanging="360"/>
+      </w:pPr>
+    </w:lvl>
+    <w:lvl w:ilvl="8" w:tplc="0409001B" w:tentative="1">
+      <w:start w:val="1"/>
+      <w:numFmt w:val="lowerRoman"/>
+      <w:lvlText w:val="%9."/>
+      <w:lvlJc w:val="right"/>
+      <w:pPr>
+        <w:ind w:left="6840" w:hanging="180"/>
+      </w:pPr>
+    </w:lvl>
+  </w:abstractNum>
+  <w:abstractNum w:abstractNumId="13" w15:restartNumberingAfterBreak="0">
+    <w:nsid w:val="1D6C6AEE"/>
+    <w:multiLevelType w:val="hybridMultilevel"/>
+    <w:tmpl w:val="971230C2"/>
+    <w:lvl w:ilvl="0" w:tplc="741A9474">
+      <w:start w:val="1"/>
+      <w:numFmt w:val="decimal"/>
+      <w:lvlText w:val="%1."/>
+      <w:lvlJc w:val="left"/>
+      <w:pPr>
+        <w:ind w:left="1080" w:hanging="360"/>
+      </w:pPr>
+      <w:rPr>
+        <w:rFonts w:hint="default"/>
+      </w:rPr>
+    </w:lvl>
+    <w:lvl w:ilvl="1" w:tplc="04090019" w:tentative="1">
+      <w:start w:val="1"/>
+      <w:numFmt w:val="lowerLetter"/>
+      <w:lvlText w:val="%2."/>
+      <w:lvlJc w:val="left"/>
+      <w:pPr>
+        <w:ind w:left="1800" w:hanging="360"/>
+      </w:pPr>
+    </w:lvl>
+    <w:lvl w:ilvl="2" w:tplc="0409001B" w:tentative="1">
+      <w:start w:val="1"/>
+      <w:numFmt w:val="lowerRoman"/>
+      <w:lvlText w:val="%3."/>
+      <w:lvlJc w:val="right"/>
+      <w:pPr>
+        <w:ind w:left="2520" w:hanging="180"/>
+      </w:pPr>
+    </w:lvl>
+    <w:lvl w:ilvl="3" w:tplc="0409000F" w:tentative="1">
+      <w:start w:val="1"/>
+      <w:numFmt w:val="decimal"/>
+      <w:lvlText w:val="%4."/>
+      <w:lvlJc w:val="left"/>
+      <w:pPr>
+        <w:ind w:left="3240" w:hanging="360"/>
+      </w:pPr>
+    </w:lvl>
+    <w:lvl w:ilvl="4" w:tplc="04090019" w:tentative="1">
+      <w:start w:val="1"/>
+      <w:numFmt w:val="lowerLetter"/>
+      <w:lvlText w:val="%5."/>
+      <w:lvlJc w:val="left"/>
+      <w:pPr>
+        <w:ind w:left="3960" w:hanging="360"/>
+      </w:pPr>
+    </w:lvl>
+    <w:lvl w:ilvl="5" w:tplc="0409001B" w:tentative="1">
+      <w:start w:val="1"/>
+      <w:numFmt w:val="lowerRoman"/>
+      <w:lvlText w:val="%6."/>
+      <w:lvlJc w:val="right"/>
+      <w:pPr>
+        <w:ind w:left="4680" w:hanging="180"/>
+      </w:pPr>
+    </w:lvl>
+    <w:lvl w:ilvl="6" w:tplc="0409000F" w:tentative="1">
+      <w:start w:val="1"/>
+      <w:numFmt w:val="decimal"/>
+      <w:lvlText w:val="%7."/>
+      <w:lvlJc w:val="left"/>
+      <w:pPr>
+        <w:ind w:left="5400" w:hanging="360"/>
+      </w:pPr>
+    </w:lvl>
+    <w:lvl w:ilvl="7" w:tplc="04090019" w:tentative="1">
+      <w:start w:val="1"/>
+      <w:numFmt w:val="lowerLetter"/>
+      <w:lvlText w:val="%8."/>
+      <w:lvlJc w:val="left"/>
+      <w:pPr>
+        <w:ind w:left="6120" w:hanging="360"/>
+      </w:pPr>
+    </w:lvl>
+    <w:lvl w:ilvl="8" w:tplc="0409001B" w:tentative="1">
+      <w:start w:val="1"/>
+      <w:numFmt w:val="lowerRoman"/>
+      <w:lvlText w:val="%9."/>
+      <w:lvlJc w:val="right"/>
+      <w:pPr>
+        <w:ind w:left="6840" w:hanging="180"/>
+      </w:pPr>
+    </w:lvl>
+  </w:abstractNum>
+  <w:abstractNum w:abstractNumId="14" w15:restartNumberingAfterBreak="0">
     <w:nsid w:val="2C5B693F"/>
     <w:multiLevelType w:val="hybridMultilevel"/>
     <w:tmpl w:val="7DBE6BA0"/>
@@ -2289,7 +2990,7 @@
       </w:pPr>
     </w:lvl>
   </w:abstractNum>
-  <w:abstractNum w:abstractNumId="7" w15:restartNumberingAfterBreak="0">
+  <w:abstractNum w:abstractNumId="15" w15:restartNumberingAfterBreak="0">
     <w:nsid w:val="2E907412"/>
     <w:multiLevelType w:val="hybridMultilevel"/>
     <w:tmpl w:val="FB0CC41C"/>
@@ -2378,7 +3079,7 @@
       </w:pPr>
     </w:lvl>
   </w:abstractNum>
-  <w:abstractNum w:abstractNumId="8" w15:restartNumberingAfterBreak="0">
+  <w:abstractNum w:abstractNumId="16" w15:restartNumberingAfterBreak="0">
     <w:nsid w:val="2FE23804"/>
     <w:multiLevelType w:val="hybridMultilevel"/>
     <w:tmpl w:val="C734CD0A"/>
@@ -2467,7 +3168,7 @@
       </w:pPr>
     </w:lvl>
   </w:abstractNum>
-  <w:abstractNum w:abstractNumId="9" w15:restartNumberingAfterBreak="0">
+  <w:abstractNum w:abstractNumId="17" w15:restartNumberingAfterBreak="0">
     <w:nsid w:val="311815F7"/>
     <w:multiLevelType w:val="hybridMultilevel"/>
     <w:tmpl w:val="7E5E6D8A"/>
@@ -2556,7 +3257,7 @@
       </w:pPr>
     </w:lvl>
   </w:abstractNum>
-  <w:abstractNum w:abstractNumId="10" w15:restartNumberingAfterBreak="0">
+  <w:abstractNum w:abstractNumId="18" w15:restartNumberingAfterBreak="0">
     <w:nsid w:val="3433571F"/>
     <w:multiLevelType w:val="hybridMultilevel"/>
     <w:tmpl w:val="08923DC8"/>
@@ -2646,7 +3347,7 @@
       </w:pPr>
     </w:lvl>
   </w:abstractNum>
-  <w:abstractNum w:abstractNumId="11" w15:restartNumberingAfterBreak="0">
+  <w:abstractNum w:abstractNumId="19" w15:restartNumberingAfterBreak="0">
     <w:nsid w:val="381C485B"/>
     <w:multiLevelType w:val="hybridMultilevel"/>
     <w:tmpl w:val="BE9628A0"/>
@@ -2736,7 +3437,7 @@
       </w:pPr>
     </w:lvl>
   </w:abstractNum>
-  <w:abstractNum w:abstractNumId="12" w15:restartNumberingAfterBreak="0">
+  <w:abstractNum w:abstractNumId="20" w15:restartNumberingAfterBreak="0">
     <w:nsid w:val="49283A12"/>
     <w:multiLevelType w:val="hybridMultilevel"/>
     <w:tmpl w:val="02CEE85C"/>
@@ -2849,7 +3550,7 @@
       </w:rPr>
     </w:lvl>
   </w:abstractNum>
-  <w:abstractNum w:abstractNumId="13" w15:restartNumberingAfterBreak="0">
+  <w:abstractNum w:abstractNumId="21" w15:restartNumberingAfterBreak="0">
     <w:nsid w:val="4D7D0A4C"/>
     <w:multiLevelType w:val="hybridMultilevel"/>
     <w:tmpl w:val="0F30EBAA"/>
@@ -2939,7 +3640,7 @@
       </w:pPr>
     </w:lvl>
   </w:abstractNum>
-  <w:abstractNum w:abstractNumId="14" w15:restartNumberingAfterBreak="0">
+  <w:abstractNum w:abstractNumId="22" w15:restartNumberingAfterBreak="0">
     <w:nsid w:val="503E2FEF"/>
     <w:multiLevelType w:val="hybridMultilevel"/>
     <w:tmpl w:val="5CFEE046"/>
@@ -3029,7 +3730,274 @@
       </w:pPr>
     </w:lvl>
   </w:abstractNum>
-  <w:abstractNum w:abstractNumId="15" w15:restartNumberingAfterBreak="0">
+  <w:abstractNum w:abstractNumId="23" w15:restartNumberingAfterBreak="0">
+    <w:nsid w:val="589475BE"/>
+    <w:multiLevelType w:val="hybridMultilevel"/>
+    <w:tmpl w:val="79368264"/>
+    <w:lvl w:ilvl="0" w:tplc="59D2414C">
+      <w:start w:val="1"/>
+      <w:numFmt w:val="decimal"/>
+      <w:lvlText w:val="%1."/>
+      <w:lvlJc w:val="left"/>
+      <w:pPr>
+        <w:ind w:left="720" w:hanging="360"/>
+      </w:pPr>
+      <w:rPr>
+        <w:rFonts w:hint="default"/>
+      </w:rPr>
+    </w:lvl>
+    <w:lvl w:ilvl="1" w:tplc="04090019" w:tentative="1">
+      <w:start w:val="1"/>
+      <w:numFmt w:val="lowerLetter"/>
+      <w:lvlText w:val="%2."/>
+      <w:lvlJc w:val="left"/>
+      <w:pPr>
+        <w:ind w:left="1440" w:hanging="360"/>
+      </w:pPr>
+    </w:lvl>
+    <w:lvl w:ilvl="2" w:tplc="0409001B" w:tentative="1">
+      <w:start w:val="1"/>
+      <w:numFmt w:val="lowerRoman"/>
+      <w:lvlText w:val="%3."/>
+      <w:lvlJc w:val="right"/>
+      <w:pPr>
+        <w:ind w:left="2160" w:hanging="180"/>
+      </w:pPr>
+    </w:lvl>
+    <w:lvl w:ilvl="3" w:tplc="0409000F" w:tentative="1">
+      <w:start w:val="1"/>
+      <w:numFmt w:val="decimal"/>
+      <w:lvlText w:val="%4."/>
+      <w:lvlJc w:val="left"/>
+      <w:pPr>
+        <w:ind w:left="2880" w:hanging="360"/>
+      </w:pPr>
+    </w:lvl>
+    <w:lvl w:ilvl="4" w:tplc="04090019" w:tentative="1">
+      <w:start w:val="1"/>
+      <w:numFmt w:val="lowerLetter"/>
+      <w:lvlText w:val="%5."/>
+      <w:lvlJc w:val="left"/>
+      <w:pPr>
+        <w:ind w:left="3600" w:hanging="360"/>
+      </w:pPr>
+    </w:lvl>
+    <w:lvl w:ilvl="5" w:tplc="0409001B" w:tentative="1">
+      <w:start w:val="1"/>
+      <w:numFmt w:val="lowerRoman"/>
+      <w:lvlText w:val="%6."/>
+      <w:lvlJc w:val="right"/>
+      <w:pPr>
+        <w:ind w:left="4320" w:hanging="180"/>
+      </w:pPr>
+    </w:lvl>
+    <w:lvl w:ilvl="6" w:tplc="0409000F" w:tentative="1">
+      <w:start w:val="1"/>
+      <w:numFmt w:val="decimal"/>
+      <w:lvlText w:val="%7."/>
+      <w:lvlJc w:val="left"/>
+      <w:pPr>
+        <w:ind w:left="5040" w:hanging="360"/>
+      </w:pPr>
+    </w:lvl>
+    <w:lvl w:ilvl="7" w:tplc="04090019" w:tentative="1">
+      <w:start w:val="1"/>
+      <w:numFmt w:val="lowerLetter"/>
+      <w:lvlText w:val="%8."/>
+      <w:lvlJc w:val="left"/>
+      <w:pPr>
+        <w:ind w:left="5760" w:hanging="360"/>
+      </w:pPr>
+    </w:lvl>
+    <w:lvl w:ilvl="8" w:tplc="0409001B" w:tentative="1">
+      <w:start w:val="1"/>
+      <w:numFmt w:val="lowerRoman"/>
+      <w:lvlText w:val="%9."/>
+      <w:lvlJc w:val="right"/>
+      <w:pPr>
+        <w:ind w:left="6480" w:hanging="180"/>
+      </w:pPr>
+    </w:lvl>
+  </w:abstractNum>
+  <w:abstractNum w:abstractNumId="24" w15:restartNumberingAfterBreak="0">
+    <w:nsid w:val="5F2D1EE3"/>
+    <w:multiLevelType w:val="hybridMultilevel"/>
+    <w:tmpl w:val="54883DA4"/>
+    <w:lvl w:ilvl="0" w:tplc="741A9474">
+      <w:start w:val="1"/>
+      <w:numFmt w:val="decimal"/>
+      <w:lvlText w:val="%1."/>
+      <w:lvlJc w:val="left"/>
+      <w:pPr>
+        <w:ind w:left="1080" w:hanging="360"/>
+      </w:pPr>
+      <w:rPr>
+        <w:rFonts w:hint="default"/>
+      </w:rPr>
+    </w:lvl>
+    <w:lvl w:ilvl="1" w:tplc="04090019" w:tentative="1">
+      <w:start w:val="1"/>
+      <w:numFmt w:val="lowerLetter"/>
+      <w:lvlText w:val="%2."/>
+      <w:lvlJc w:val="left"/>
+      <w:pPr>
+        <w:ind w:left="1800" w:hanging="360"/>
+      </w:pPr>
+    </w:lvl>
+    <w:lvl w:ilvl="2" w:tplc="0409001B" w:tentative="1">
+      <w:start w:val="1"/>
+      <w:numFmt w:val="lowerRoman"/>
+      <w:lvlText w:val="%3."/>
+      <w:lvlJc w:val="right"/>
+      <w:pPr>
+        <w:ind w:left="2520" w:hanging="180"/>
+      </w:pPr>
+    </w:lvl>
+    <w:lvl w:ilvl="3" w:tplc="0409000F" w:tentative="1">
+      <w:start w:val="1"/>
+      <w:numFmt w:val="decimal"/>
+      <w:lvlText w:val="%4."/>
+      <w:lvlJc w:val="left"/>
+      <w:pPr>
+        <w:ind w:left="3240" w:hanging="360"/>
+      </w:pPr>
+    </w:lvl>
+    <w:lvl w:ilvl="4" w:tplc="04090019" w:tentative="1">
+      <w:start w:val="1"/>
+      <w:numFmt w:val="lowerLetter"/>
+      <w:lvlText w:val="%5."/>
+      <w:lvlJc w:val="left"/>
+      <w:pPr>
+        <w:ind w:left="3960" w:hanging="360"/>
+      </w:pPr>
+    </w:lvl>
+    <w:lvl w:ilvl="5" w:tplc="0409001B" w:tentative="1">
+      <w:start w:val="1"/>
+      <w:numFmt w:val="lowerRoman"/>
+      <w:lvlText w:val="%6."/>
+      <w:lvlJc w:val="right"/>
+      <w:pPr>
+        <w:ind w:left="4680" w:hanging="180"/>
+      </w:pPr>
+    </w:lvl>
+    <w:lvl w:ilvl="6" w:tplc="0409000F" w:tentative="1">
+      <w:start w:val="1"/>
+      <w:numFmt w:val="decimal"/>
+      <w:lvlText w:val="%7."/>
+      <w:lvlJc w:val="left"/>
+      <w:pPr>
+        <w:ind w:left="5400" w:hanging="360"/>
+      </w:pPr>
+    </w:lvl>
+    <w:lvl w:ilvl="7" w:tplc="04090019" w:tentative="1">
+      <w:start w:val="1"/>
+      <w:numFmt w:val="lowerLetter"/>
+      <w:lvlText w:val="%8."/>
+      <w:lvlJc w:val="left"/>
+      <w:pPr>
+        <w:ind w:left="6120" w:hanging="360"/>
+      </w:pPr>
+    </w:lvl>
+    <w:lvl w:ilvl="8" w:tplc="0409001B" w:tentative="1">
+      <w:start w:val="1"/>
+      <w:numFmt w:val="lowerRoman"/>
+      <w:lvlText w:val="%9."/>
+      <w:lvlJc w:val="right"/>
+      <w:pPr>
+        <w:ind w:left="6840" w:hanging="180"/>
+      </w:pPr>
+    </w:lvl>
+  </w:abstractNum>
+  <w:abstractNum w:abstractNumId="25" w15:restartNumberingAfterBreak="0">
+    <w:nsid w:val="617512B0"/>
+    <w:multiLevelType w:val="hybridMultilevel"/>
+    <w:tmpl w:val="D97CFE6A"/>
+    <w:lvl w:ilvl="0" w:tplc="741A9474">
+      <w:start w:val="1"/>
+      <w:numFmt w:val="decimal"/>
+      <w:lvlText w:val="%1."/>
+      <w:lvlJc w:val="left"/>
+      <w:pPr>
+        <w:ind w:left="1080" w:hanging="360"/>
+      </w:pPr>
+      <w:rPr>
+        <w:rFonts w:hint="default"/>
+      </w:rPr>
+    </w:lvl>
+    <w:lvl w:ilvl="1" w:tplc="04090019" w:tentative="1">
+      <w:start w:val="1"/>
+      <w:numFmt w:val="lowerLetter"/>
+      <w:lvlText w:val="%2."/>
+      <w:lvlJc w:val="left"/>
+      <w:pPr>
+        <w:ind w:left="1800" w:hanging="360"/>
+      </w:pPr>
+    </w:lvl>
+    <w:lvl w:ilvl="2" w:tplc="0409001B" w:tentative="1">
+      <w:start w:val="1"/>
+      <w:numFmt w:val="lowerRoman"/>
+      <w:lvlText w:val="%3."/>
+      <w:lvlJc w:val="right"/>
+      <w:pPr>
+        <w:ind w:left="2520" w:hanging="180"/>
+      </w:pPr>
+    </w:lvl>
+    <w:lvl w:ilvl="3" w:tplc="0409000F" w:tentative="1">
+      <w:start w:val="1"/>
+      <w:numFmt w:val="decimal"/>
+      <w:lvlText w:val="%4."/>
+      <w:lvlJc w:val="left"/>
+      <w:pPr>
+        <w:ind w:left="3240" w:hanging="360"/>
+      </w:pPr>
+    </w:lvl>
+    <w:lvl w:ilvl="4" w:tplc="04090019" w:tentative="1">
+      <w:start w:val="1"/>
+      <w:numFmt w:val="lowerLetter"/>
+      <w:lvlText w:val="%5."/>
+      <w:lvlJc w:val="left"/>
+      <w:pPr>
+        <w:ind w:left="3960" w:hanging="360"/>
+      </w:pPr>
+    </w:lvl>
+    <w:lvl w:ilvl="5" w:tplc="0409001B" w:tentative="1">
+      <w:start w:val="1"/>
+      <w:numFmt w:val="lowerRoman"/>
+      <w:lvlText w:val="%6."/>
+      <w:lvlJc w:val="right"/>
+      <w:pPr>
+        <w:ind w:left="4680" w:hanging="180"/>
+      </w:pPr>
+    </w:lvl>
+    <w:lvl w:ilvl="6" w:tplc="0409000F" w:tentative="1">
+      <w:start w:val="1"/>
+      <w:numFmt w:val="decimal"/>
+      <w:lvlText w:val="%7."/>
+      <w:lvlJc w:val="left"/>
+      <w:pPr>
+        <w:ind w:left="5400" w:hanging="360"/>
+      </w:pPr>
+    </w:lvl>
+    <w:lvl w:ilvl="7" w:tplc="04090019" w:tentative="1">
+      <w:start w:val="1"/>
+      <w:numFmt w:val="lowerLetter"/>
+      <w:lvlText w:val="%8."/>
+      <w:lvlJc w:val="left"/>
+      <w:pPr>
+        <w:ind w:left="6120" w:hanging="360"/>
+      </w:pPr>
+    </w:lvl>
+    <w:lvl w:ilvl="8" w:tplc="0409001B" w:tentative="1">
+      <w:start w:val="1"/>
+      <w:numFmt w:val="lowerRoman"/>
+      <w:lvlText w:val="%9."/>
+      <w:lvlJc w:val="right"/>
+      <w:pPr>
+        <w:ind w:left="6840" w:hanging="180"/>
+      </w:pPr>
+    </w:lvl>
+  </w:abstractNum>
+  <w:abstractNum w:abstractNumId="26" w15:restartNumberingAfterBreak="0">
     <w:nsid w:val="66B910E6"/>
     <w:multiLevelType w:val="hybridMultilevel"/>
     <w:tmpl w:val="DF54144C"/>
@@ -3119,7 +4087,7 @@
       </w:pPr>
     </w:lvl>
   </w:abstractNum>
-  <w:abstractNum w:abstractNumId="16" w15:restartNumberingAfterBreak="0">
+  <w:abstractNum w:abstractNumId="27" w15:restartNumberingAfterBreak="0">
     <w:nsid w:val="6AB61119"/>
     <w:multiLevelType w:val="hybridMultilevel"/>
     <w:tmpl w:val="4738AC6C"/>
@@ -3209,7 +4177,7 @@
       </w:pPr>
     </w:lvl>
   </w:abstractNum>
-  <w:abstractNum w:abstractNumId="17" w15:restartNumberingAfterBreak="0">
+  <w:abstractNum w:abstractNumId="28" w15:restartNumberingAfterBreak="0">
     <w:nsid w:val="6D181113"/>
     <w:multiLevelType w:val="hybridMultilevel"/>
     <w:tmpl w:val="CFA6ADA8"/>
@@ -3298,7 +4266,7 @@
       </w:pPr>
     </w:lvl>
   </w:abstractNum>
-  <w:abstractNum w:abstractNumId="18" w15:restartNumberingAfterBreak="0">
+  <w:abstractNum w:abstractNumId="29" w15:restartNumberingAfterBreak="0">
     <w:nsid w:val="718E2B48"/>
     <w:multiLevelType w:val="hybridMultilevel"/>
     <w:tmpl w:val="9F9824E2"/>
@@ -3388,7 +4356,7 @@
       </w:pPr>
     </w:lvl>
   </w:abstractNum>
-  <w:abstractNum w:abstractNumId="19" w15:restartNumberingAfterBreak="0">
+  <w:abstractNum w:abstractNumId="30" w15:restartNumberingAfterBreak="0">
     <w:nsid w:val="72B840D5"/>
     <w:multiLevelType w:val="hybridMultilevel"/>
     <w:tmpl w:val="C4AA4BF6"/>
@@ -3478,7 +4446,7 @@
       </w:pPr>
     </w:lvl>
   </w:abstractNum>
-  <w:abstractNum w:abstractNumId="20" w15:restartNumberingAfterBreak="0">
+  <w:abstractNum w:abstractNumId="31" w15:restartNumberingAfterBreak="0">
     <w:nsid w:val="75A20695"/>
     <w:multiLevelType w:val="hybridMultilevel"/>
     <w:tmpl w:val="E4949126"/>
@@ -3591,7 +4559,7 @@
       </w:rPr>
     </w:lvl>
   </w:abstractNum>
-  <w:abstractNum w:abstractNumId="21" w15:restartNumberingAfterBreak="0">
+  <w:abstractNum w:abstractNumId="32" w15:restartNumberingAfterBreak="0">
     <w:nsid w:val="76B6078A"/>
     <w:multiLevelType w:val="hybridMultilevel"/>
     <w:tmpl w:val="A53434F8"/>
@@ -3682,7 +4650,7 @@
       </w:pPr>
     </w:lvl>
   </w:abstractNum>
-  <w:abstractNum w:abstractNumId="22" w15:restartNumberingAfterBreak="0">
+  <w:abstractNum w:abstractNumId="33" w15:restartNumberingAfterBreak="0">
     <w:nsid w:val="7EC51BEF"/>
     <w:multiLevelType w:val="hybridMultilevel"/>
     <w:tmpl w:val="68C83F1C"/>
@@ -3772,7 +4740,7 @@
       </w:pPr>
     </w:lvl>
   </w:abstractNum>
-  <w:abstractNum w:abstractNumId="23" w15:restartNumberingAfterBreak="0">
+  <w:abstractNum w:abstractNumId="34" w15:restartNumberingAfterBreak="0">
     <w:nsid w:val="7FAA7A51"/>
     <w:multiLevelType w:val="hybridMultilevel"/>
     <w:tmpl w:val="B5B68FF2"/>
@@ -3863,76 +4831,109 @@
     </w:lvl>
   </w:abstractNum>
   <w:num w:numId="1">
+    <w:abstractNumId w:val="28"/>
+  </w:num>
+  <w:num w:numId="2">
+    <w:abstractNumId w:val="29"/>
+  </w:num>
+  <w:num w:numId="3">
+    <w:abstractNumId w:val="20"/>
+  </w:num>
+  <w:num w:numId="4">
     <w:abstractNumId w:val="17"/>
   </w:num>
-  <w:num w:numId="2">
+  <w:num w:numId="5">
+    <w:abstractNumId w:val="16"/>
+  </w:num>
+  <w:num w:numId="6">
+    <w:abstractNumId w:val="3"/>
+  </w:num>
+  <w:num w:numId="7">
+    <w:abstractNumId w:val="7"/>
+  </w:num>
+  <w:num w:numId="8">
+    <w:abstractNumId w:val="22"/>
+  </w:num>
+  <w:num w:numId="9">
+    <w:abstractNumId w:val="30"/>
+  </w:num>
+  <w:num w:numId="10">
+    <w:abstractNumId w:val="2"/>
+  </w:num>
+  <w:num w:numId="11">
+    <w:abstractNumId w:val="32"/>
+  </w:num>
+  <w:num w:numId="12">
+    <w:abstractNumId w:val="11"/>
+  </w:num>
+  <w:num w:numId="13">
+    <w:abstractNumId w:val="14"/>
+  </w:num>
+  <w:num w:numId="14">
+    <w:abstractNumId w:val="31"/>
+  </w:num>
+  <w:num w:numId="15">
+    <w:abstractNumId w:val="10"/>
+  </w:num>
+  <w:num w:numId="16">
+    <w:abstractNumId w:val="15"/>
+  </w:num>
+  <w:num w:numId="17">
+    <w:abstractNumId w:val="33"/>
+  </w:num>
+  <w:num w:numId="18">
+    <w:abstractNumId w:val="34"/>
+  </w:num>
+  <w:num w:numId="19">
+    <w:abstractNumId w:val="8"/>
+  </w:num>
+  <w:num w:numId="20">
+    <w:abstractNumId w:val="27"/>
+  </w:num>
+  <w:num w:numId="21">
+    <w:abstractNumId w:val="21"/>
+  </w:num>
+  <w:num w:numId="22">
+    <w:abstractNumId w:val="26"/>
+  </w:num>
+  <w:num w:numId="23">
+    <w:abstractNumId w:val="19"/>
+  </w:num>
+  <w:num w:numId="24">
     <w:abstractNumId w:val="18"/>
   </w:num>
-  <w:num w:numId="3">
+  <w:num w:numId="25">
+    <w:abstractNumId w:val="9"/>
+  </w:num>
+  <w:num w:numId="26">
+    <w:abstractNumId w:val="0"/>
+  </w:num>
+  <w:num w:numId="27">
+    <w:abstractNumId w:val="13"/>
+  </w:num>
+  <w:num w:numId="28">
+    <w:abstractNumId w:val="23"/>
+  </w:num>
+  <w:num w:numId="29">
+    <w:abstractNumId w:val="4"/>
+  </w:num>
+  <w:num w:numId="30">
+    <w:abstractNumId w:val="24"/>
+  </w:num>
+  <w:num w:numId="31">
     <w:abstractNumId w:val="12"/>
   </w:num>
-  <w:num w:numId="4">
-    <w:abstractNumId w:val="9"/>
+  <w:num w:numId="32">
+    <w:abstractNumId w:val="6"/>
   </w:num>
-  <w:num w:numId="5">
-    <w:abstractNumId w:val="8"/>
-  </w:num>
-  <w:num w:numId="6">
+  <w:num w:numId="33">
     <w:abstractNumId w:val="1"/>
   </w:num>
-  <w:num w:numId="7">
-    <w:abstractNumId w:val="2"/>
-  </w:num>
-  <w:num w:numId="8">
-    <w:abstractNumId w:val="14"/>
-  </w:num>
-  <w:num w:numId="9">
-    <w:abstractNumId w:val="19"/>
-  </w:num>
-  <w:num w:numId="10">
-    <w:abstractNumId w:val="0"/>
-  </w:num>
-  <w:num w:numId="11">
-    <w:abstractNumId w:val="21"/>
-  </w:num>
-  <w:num w:numId="12">
+  <w:num w:numId="34">
     <w:abstractNumId w:val="5"/>
   </w:num>
-  <w:num w:numId="13">
-    <w:abstractNumId w:val="6"/>
-  </w:num>
-  <w:num w:numId="14">
-    <w:abstractNumId w:val="20"/>
-  </w:num>
-  <w:num w:numId="15">
-    <w:abstractNumId w:val="4"/>
-  </w:num>
-  <w:num w:numId="16">
-    <w:abstractNumId w:val="7"/>
-  </w:num>
-  <w:num w:numId="17">
-    <w:abstractNumId w:val="22"/>
-  </w:num>
-  <w:num w:numId="18">
-    <w:abstractNumId w:val="23"/>
-  </w:num>
-  <w:num w:numId="19">
-    <w:abstractNumId w:val="3"/>
-  </w:num>
-  <w:num w:numId="20">
-    <w:abstractNumId w:val="16"/>
-  </w:num>
-  <w:num w:numId="21">
-    <w:abstractNumId w:val="13"/>
-  </w:num>
-  <w:num w:numId="22">
-    <w:abstractNumId w:val="15"/>
-  </w:num>
-  <w:num w:numId="23">
-    <w:abstractNumId w:val="11"/>
-  </w:num>
-  <w:num w:numId="24">
-    <w:abstractNumId w:val="10"/>
+  <w:num w:numId="35">
+    <w:abstractNumId w:val="25"/>
   </w:num>
 </w:numbering>
 </file>
